--- a/ov/028_Raadplegen_in_het_officiele_publicatieblad.docx
+++ b/ov/028_Raadplegen_in_het_officiele_publicatieblad.docx
@@ -21889,6 +21889,43 @@
 </file>
 
 <file path=customXml/item1.xml><?xml version="1.0" encoding="utf-8"?>
+<b:Sources xmlns:b="http://schemas.openxmlformats.org/officeDocument/2006/bibliography" xmlns="http://schemas.openxmlformats.org/officeDocument/2006/bibliography" SelectedStyle="/APASixthEditionOfficeOnline.xsl" StyleName="APA"/>
+</file>
+
+<file path=customXml/item2.xml><?xml version="1.0" encoding="utf-8"?>
+<?mso-contentType ?>
+<FormTemplates xmlns="http://schemas.microsoft.com/sharepoint/v3/contenttype/forms">
+  <Display>DocumentLibraryForm</Display>
+  <Edit>DocumentLibraryForm</Edit>
+  <New>DocumentLibraryForm</New>
+</FormTemplates>
+</file>
+
+<file path=customXml/item3.xml><?xml version="1.0" encoding="utf-8"?>
+<p:properties xmlns:p="http://schemas.microsoft.com/office/2006/metadata/properties" xmlns:xsi="http://www.w3.org/2001/XMLSchema-instance" xmlns:pc="http://schemas.microsoft.com/office/infopath/2007/PartnerControls">
+  <documentManagement>
+    <SharedWithUsers xmlns="3dfebdfe-2b22-40ba-8672-9fbc9b4066c4">
+      <UserInfo>
+        <DisplayName>Gerard Wolbers</DisplayName>
+        <AccountId>37</AccountId>
+        <AccountType/>
+      </UserInfo>
+      <UserInfo>
+        <DisplayName>Erik Lubberink</DisplayName>
+        <AccountId>52</AccountId>
+        <AccountType/>
+      </UserInfo>
+      <UserInfo>
+        <DisplayName>Tjeerd Wits</DisplayName>
+        <AccountId>300</AccountId>
+        <AccountType/>
+      </UserInfo>
+    </SharedWithUsers>
+  </documentManagement>
+</p:properties>
+</file>
+
+<file path=customXml/item4.xml><?xml version="1.0" encoding="utf-8"?>
 <ct:contentTypeSchema xmlns:ct="http://schemas.microsoft.com/office/2006/metadata/contentType" xmlns:ma="http://schemas.microsoft.com/office/2006/metadata/properties/metaAttributes" ct:_="" ma:_="" ma:contentTypeName="Document" ma:contentTypeID="0x0101003ADD3040E3157B4E913BCA65F34844D7" ma:contentTypeVersion="10" ma:contentTypeDescription="Een nieuw document maken." ma:contentTypeScope="" ma:versionID="c1765059aa1475931adc12138fdcfd8c">
   <xsd:schema xmlns:xsd="http://www.w3.org/2001/XMLSchema" xmlns:xs="http://www.w3.org/2001/XMLSchema" xmlns:p="http://schemas.microsoft.com/office/2006/metadata/properties" xmlns:ns2="aafb19fa-82be-411d-a6df-c75e9235a4ea" xmlns:ns3="3dfebdfe-2b22-40ba-8672-9fbc9b4066c4" targetNamespace="http://schemas.microsoft.com/office/2006/metadata/properties" ma:root="true" ma:fieldsID="42d79c55539af1f9f274032ce6041302" ns2:_="" ns3:_="">
     <xsd:import namespace="aafb19fa-82be-411d-a6df-c75e9235a4ea"/>
@@ -22091,44 +22128,33 @@
 </ct:contentTypeSchema>
 </file>
 
-<file path=customXml/item2.xml><?xml version="1.0" encoding="utf-8"?>
-<b:Sources xmlns:b="http://schemas.openxmlformats.org/officeDocument/2006/bibliography" xmlns="http://schemas.openxmlformats.org/officeDocument/2006/bibliography" SelectedStyle="/APASixthEditionOfficeOnline.xsl" StyleName="APA"/>
+<file path=customXml/itemProps1.xml><?xml version="1.0" encoding="utf-8"?>
+<ds:datastoreItem xmlns:ds="http://schemas.openxmlformats.org/officeDocument/2006/customXml" ds:itemID="{CFB6FBF4-6167-4F43-9B13-ED0D68E1CC4B}">
+  <ds:schemaRefs>
+    <ds:schemaRef ds:uri="http://schemas.openxmlformats.org/officeDocument/2006/bibliography"/>
+  </ds:schemaRefs>
+</ds:datastoreItem>
 </file>
 
-<file path=customXml/item3.xml><?xml version="1.0" encoding="utf-8"?>
-<p:properties xmlns:p="http://schemas.microsoft.com/office/2006/metadata/properties" xmlns:xsi="http://www.w3.org/2001/XMLSchema-instance" xmlns:pc="http://schemas.microsoft.com/office/infopath/2007/PartnerControls">
-  <documentManagement>
-    <SharedWithUsers xmlns="3dfebdfe-2b22-40ba-8672-9fbc9b4066c4">
-      <UserInfo>
-        <DisplayName>Gerard Wolbers</DisplayName>
-        <AccountId>37</AccountId>
-        <AccountType/>
-      </UserInfo>
-      <UserInfo>
-        <DisplayName>Erik Lubberink</DisplayName>
-        <AccountId>52</AccountId>
-        <AccountType/>
-      </UserInfo>
-      <UserInfo>
-        <DisplayName>Tjeerd Wits</DisplayName>
-        <AccountId>300</AccountId>
-        <AccountType/>
-      </UserInfo>
-    </SharedWithUsers>
-  </documentManagement>
-</p:properties>
+<file path=customXml/itemProps2.xml><?xml version="1.0" encoding="utf-8"?>
+<ds:datastoreItem xmlns:ds="http://schemas.openxmlformats.org/officeDocument/2006/customXml" ds:itemID="{DC449722-D7BA-4619-AAFF-E6701700FEB1}">
+  <ds:schemaRefs>
+    <ds:schemaRef ds:uri="http://schemas.microsoft.com/sharepoint/v3/contenttype/forms"/>
+  </ds:schemaRefs>
+</ds:datastoreItem>
 </file>
 
-<file path=customXml/item4.xml><?xml version="1.0" encoding="utf-8"?>
-<?mso-contentType ?>
-<FormTemplates xmlns="http://schemas.microsoft.com/sharepoint/v3/contenttype/forms">
-  <Display>DocumentLibraryForm</Display>
-  <Edit>DocumentLibraryForm</Edit>
-  <New>DocumentLibraryForm</New>
-</FormTemplates>
+<file path=customXml/itemProps3.xml><?xml version="1.0" encoding="utf-8"?>
+<ds:datastoreItem xmlns:ds="http://schemas.openxmlformats.org/officeDocument/2006/customXml" ds:itemID="{2C6812DD-A0C9-4519-A80C-4AFA48C7A66F}">
+  <ds:schemaRefs>
+    <ds:schemaRef ds:uri="http://schemas.microsoft.com/office/2006/metadata/properties"/>
+    <ds:schemaRef ds:uri="http://schemas.microsoft.com/office/infopath/2007/PartnerControls"/>
+    <ds:schemaRef ds:uri="3dfebdfe-2b22-40ba-8672-9fbc9b4066c4"/>
+  </ds:schemaRefs>
+</ds:datastoreItem>
 </file>
 
-<file path=customXml/itemProps1.xml><?xml version="1.0" encoding="utf-8"?>
+<file path=customXml/itemProps4.xml><?xml version="1.0" encoding="utf-8"?>
 <ds:datastoreItem xmlns:ds="http://schemas.openxmlformats.org/officeDocument/2006/customXml" ds:itemID="{110418FE-7C73-4AF6-8ED6-2C6C5D7ED09E}">
   <ds:schemaRefs>
     <ds:schemaRef ds:uri="http://schemas.microsoft.com/office/2006/metadata/contentType"/>
@@ -22145,30 +22171,4 @@
     <ds:schemaRef ds:uri="http://schemas.microsoft.com/internal/obd"/>
   </ds:schemaRefs>
 </ds:datastoreItem>
-</file>
-
-<file path=customXml/itemProps2.xml><?xml version="1.0" encoding="utf-8"?>
-<ds:datastoreItem xmlns:ds="http://schemas.openxmlformats.org/officeDocument/2006/customXml" ds:itemID="{CFB6FBF4-6167-4F43-9B13-ED0D68E1CC4B}">
-  <ds:schemaRefs>
-    <ds:schemaRef ds:uri="http://schemas.openxmlformats.org/officeDocument/2006/bibliography"/>
-  </ds:schemaRefs>
-</ds:datastoreItem>
-</file>
-
-<file path=customXml/itemProps3.xml><?xml version="1.0" encoding="utf-8"?>
-<ds:datastoreItem xmlns:ds="http://schemas.openxmlformats.org/officeDocument/2006/customXml" ds:itemID="{2C6812DD-A0C9-4519-A80C-4AFA48C7A66F}">
-  <ds:schemaRefs>
-    <ds:schemaRef ds:uri="http://schemas.microsoft.com/office/2006/metadata/properties"/>
-    <ds:schemaRef ds:uri="http://schemas.microsoft.com/office/infopath/2007/PartnerControls"/>
-    <ds:schemaRef ds:uri="3dfebdfe-2b22-40ba-8672-9fbc9b4066c4"/>
-  </ds:schemaRefs>
-</ds:datastoreItem>
-</file>
-
-<file path=customXml/itemProps4.xml><?xml version="1.0" encoding="utf-8"?>
-<ds:datastoreItem xmlns:ds="http://schemas.openxmlformats.org/officeDocument/2006/customXml" ds:itemID="{DC449722-D7BA-4619-AAFF-E6701700FEB1}">
-  <ds:schemaRefs>
-    <ds:schemaRef ds:uri="http://schemas.microsoft.com/sharepoint/v3/contenttype/forms"/>
-  </ds:schemaRefs>
-</ds:datastoreItem>
 </file>
--- a/ov/028_Raadplegen_in_het_officiele_publicatieblad.docx
+++ b/ov/028_Raadplegen_in_het_officiele_publicatieblad.docx
@@ -7,166 +7,72 @@
         <w:pStyle w:val="Kop5"/>
       </w:pPr>
       <w:r>
-        <w:t>Toelichting op de norm</w:t>
+        <w:t>Toelichting op de toepassing</w:t>
       </w:r>
     </w:p>
     <w:p>
-      <w:pPr>
-        <w:pStyle w:val="Opsommingtekens1"/>
-      </w:pPr>
       <w:r>
-        <w:rPr>
-          <w:i/>
-          <w:iCs/>
-        </w:rPr>
-        <w:t>type</w:t>
+        <w:t>Het objecttype Regelingsgebied is bedoeld om</w:t>
       </w:r>
       <w:r>
-        <w:t xml:space="preserve">: attribuut dat aangeeft van welk type deze specifieke Gebiedsaanwijzing is. In dit geval wordt uit de limitatieve waardelijst ‘TypeGebiedsaanwijzing’ altijd Externe veiligheid gekozen. Zie voor verdere toelichting paragraaf </w:t>
+        <w:t xml:space="preserve"> het volledige gebied waar de Regeling over gaat aan te geven. Dat volledige gebied wordt gevormd door de optelling van alle Locaties van de Juridische regels of Tekstdelen die in de Regeling voorkomen. Het object </w:t>
       </w:r>
       <w:r>
-        <w:fldChar w:fldCharType="begin"/>
+        <w:lastRenderedPageBreak/>
+        <w:t xml:space="preserve">Regelingsgebied bestaat uit één Locatie die de buitengrens van de optelling van alle Locaties vormt. Wanneer het Regelingsgebied niet één aaneengesloten geheel vormt, kan de Locatie uiteraard bestaan uit de </w:t>
       </w:r>
       <w:r>
-        <w:instrText xml:space="preserve"> REF _Ref_05892cc730492404eedc3842a880d37e_116 </w:instrText>
+        <w:t>samenvoeg</w:t>
       </w:r>
       <w:r>
-        <w:instrText>\n \h</w:instrText>
+        <w:t>i</w:t>
       </w:r>
       <w:r>
-        <w:instrText xml:space="preserve"> </w:instrText>
+        <w:t>n</w:t>
       </w:r>
       <w:r>
-        <w:fldChar w:fldCharType="separate"/>
+        <w:t>g</w:t>
       </w:r>
       <w:r>
-        <w:t>6.4.9</w:t>
-      </w:r>
-      <w:r>
-        <w:fldChar w:fldCharType="end"/>
+        <w:t xml:space="preserve"> van twee of meer Gebieden tot een Gebiedengroep</w:t>
       </w:r>
       <w:r>
         <w:t>.</w:t>
-      </w:r>
-    </w:p>
-    <w:p>
-      <w:pPr>
-        <w:pStyle w:val="Opsommingtekens1"/>
-      </w:pPr>
-      <w:r>
-        <w:rPr>
-          <w:i/>
-          <w:iCs/>
-        </w:rPr>
-        <w:t>naam</w:t>
-      </w:r>
-      <w:r>
-        <w:t>: door het bevoegd gezag zelf te kiezen, er is geen waardelijst voor de naam van specifieke vormen van de Gebiedsaanwijzing Externe veiligheid. De naam mag ook dezelfde zijn als de naam van de ExterneVeiligheidgroep.</w:t>
-      </w:r>
-    </w:p>
-    <w:p>
-      <w:pPr>
-        <w:pStyle w:val="Opsommingtekens1"/>
-      </w:pPr>
-      <w:r>
-        <w:rPr>
-          <w:i/>
-          <w:iCs/>
-        </w:rPr>
-        <w:t>groep</w:t>
-      </w:r>
-      <w:r>
-        <w:t xml:space="preserve">: om een groot aantal verschillende het specifieke vormen van de Gebiedsaanwijzing Externe veiligheid op een kaart te kunnen weergeven op een manier die voor het menselijk oog voldoende onderscheidend is, worden ze gebundeld in groepen. De groep vormt het kenmerk waarop de symbolisatie (kleur, arcering, lijnstijl) van de </w:t>
-      </w:r>
-      <w:r>
-        <w:t>standaard</w:t>
-      </w:r>
-      <w:r>
-        <w:t>weergave wordt georganiseerd. De groepen die gebruikt kunnen worden zijn opgenomen in de limitatieve waardelijst ‘ExterneVeiligheidgroep’.</w:t>
-      </w:r>
-    </w:p>
-    <w:p>
-      <w:pPr>
-        <w:pStyle w:val="Opsommingtekens1"/>
-      </w:pPr>
-      <w:r>
-        <w:rPr>
-          <w:i/>
-          <w:iCs/>
-        </w:rPr>
-        <w:t>specifiekeSymbolisatie</w:t>
-      </w:r>
-      <w:r>
-        <w:t>:</w:t>
       </w:r>
       <w:r>
         <w:t xml:space="preserve"> </w:t>
       </w:r>
       <w:r>
-        <w:t>het attribuut waarmee wordt aangegeven dat een specifieke vorm van dit type Gebiedsaanwijzing moet worden weergegeven met een specifieke, door het bevoegd gezag gekozen symbolisatie in plaats van met de symbolisatie die hoort bij de standaardweergave. Voor de specifieke symbolisatie kiest het bevoegd gezag uit de symbolisatiebibliotheek de symboolcode die hoort bij de symbolisatie die overeenkomt met de wijze waarop het bevoegd gezag de omgevingswaarde wil weergeven.</w:t>
+        <w:t xml:space="preserve">Aan de hand van dit object, samen met de STOP-metadata die over </w:t>
       </w:r>
       <w:r>
-        <w:t xml:space="preserve"> </w:t>
+        <w:t xml:space="preserve">de Regeling </w:t>
       </w:r>
       <w:r>
-        <w:t xml:space="preserve">Wanneer het attribuut </w:t>
+        <w:t xml:space="preserve">aangeven van welk bevoegd gezag de Regeling is (STOP-metadata-element ‘Eindverantwoordelijke’) en het type omgevingsdocument </w:t>
       </w:r>
       <w:r>
-        <w:rPr>
-          <w:i/>
-          <w:iCs/>
-        </w:rPr>
-        <w:t>specifiekeSymbolisatie</w:t>
+        <w:t xml:space="preserve">(STOP-metadata-element </w:t>
       </w:r>
       <w:r>
-        <w:t xml:space="preserve"> is toegevoegd, is dat het attribuut dat voor de weergave zorgt. Het gaat dan dus boven de weergave-werking van het attribuut </w:t>
+        <w:t>‘Soort regeling’</w:t>
       </w:r>
       <w:r>
-        <w:rPr>
-          <w:i/>
-          <w:iCs/>
-        </w:rPr>
-        <w:t>groep</w:t>
+        <w:t xml:space="preserve">) </w:t>
       </w:r>
       <w:r>
-        <w:t>.</w:t>
+        <w:t>kan DSO-LV bepalen welke regelingen op welke gebieden van toepassing zijn.</w:t>
       </w:r>
     </w:p>
     <w:p>
-      <w:pPr>
-        <w:pStyle w:val="Opsommingtekens1"/>
-      </w:pPr>
       <w:r>
-        <w:rPr>
-          <w:i/>
-          <w:iCs/>
-        </w:rPr>
-        <w:t>locatieaanduiding</w:t>
+        <w:t xml:space="preserve">Het bevoegd gezag dient </w:t>
       </w:r>
       <w:r>
-        <w:t>: het attribuut dat de verwijzing bevat naar de identificatie van de specifieke Locatie die bij deze specifieke vorm van de Gebiedsaanwijzing Externe veiligheid hoort én aangeeft wat de betekenis van Locatie is voor het object waar het bij hoort; in dit geval voor Externe veiligheid. Dit attribuut legt dus vast dat deze Locatie de locatie is waar deze specifieke vorm van de Gebiedsaanwijzing Externe veiligheid van toepassing is.</w:t>
-      </w:r>
-    </w:p>
-    <w:p/>
-    <w:p>
-      <w:r>
-        <w:t xml:space="preserve">De eerste keer dat een specifieke vorm van de Gebiedsaanwijzing Externe veiligheid in een omgevingsdocument in een Juridische regel of Tekstdeel voorkomt, wordt deze met de Gebiedsaanwijzing Externe veiligheid geannoteerd, met een verwijzing naar de Locatie die bij die Juridische regel of Tekstdeel hoort. </w:t>
+        <w:t xml:space="preserve">eenmalig </w:t>
       </w:r>
       <w:r>
-        <w:t>Als</w:t>
-      </w:r>
-      <w:r>
-        <w:t xml:space="preserve"> in een </w:t>
-      </w:r>
-      <w:r>
-        <w:t>volgende</w:t>
-      </w:r>
-      <w:r>
-        <w:t xml:space="preserve"> Juridische regel of Tekstdeel </w:t>
-      </w:r>
-      <w:r>
-        <w:lastRenderedPageBreak/>
-        <w:t>diezelfde specifieke vorm van Externe veiligheid wordt gebruikt, wordt in die Juridische regel of Tekstdeel volstaan met een verwijzing naar het betreffende al bestaande ExterneVeiligheid-object, en wordt verwezen naar de Locatie die bij de nieuwe Juridische regel of Tekstdeel hoort. Op deze manier is van iedere afzonderlijke Juridische regel of Tekstdeel over die specifieke vorm van Externe veiligheid te zien welke Locatie er bij hoort en is ook zichtbaar welke Locaties horen bij de specifieke vorm van Externe veiligheid. Externe veiligheid heeft dus altijd met 1 of meer Juridische regels of Tekstdelen een relatie.</w:t>
+        <w:t>per Regeling het Regelingsgebied aan te leveren. In veel gevallen zal het Regelingsgebied samenvallen met het grondgebied van het bevoegd gezag, bijvoorbeeld bij omgevingsverordening, waterschapsverordening, omgevingsplan en omgevingsvisie. Bij een projectbesluit en programma zal dat anders zijn. Voor omgevingsplan en waterschapsverordening zal het Regelingsgebied samen met de bruidsschat door het Rijk worden aangeleverd en hoeven gemeente respectievelijk waterschap dat niet zelf te doen.</w:t>
       </w:r>
     </w:p>
   </w:body>
@@ -21889,10 +21795,6 @@
 </file>
 
 <file path=customXml/item1.xml><?xml version="1.0" encoding="utf-8"?>
-<b:Sources xmlns:b="http://schemas.openxmlformats.org/officeDocument/2006/bibliography" xmlns="http://schemas.openxmlformats.org/officeDocument/2006/bibliography" SelectedStyle="/APASixthEditionOfficeOnline.xsl" StyleName="APA"/>
-</file>
-
-<file path=customXml/item2.xml><?xml version="1.0" encoding="utf-8"?>
 <?mso-contentType ?>
 <FormTemplates xmlns="http://schemas.microsoft.com/sharepoint/v3/contenttype/forms">
   <Display>DocumentLibraryForm</Display>
@@ -21901,31 +21803,7 @@
 </FormTemplates>
 </file>
 
-<file path=customXml/item3.xml><?xml version="1.0" encoding="utf-8"?>
-<p:properties xmlns:p="http://schemas.microsoft.com/office/2006/metadata/properties" xmlns:xsi="http://www.w3.org/2001/XMLSchema-instance" xmlns:pc="http://schemas.microsoft.com/office/infopath/2007/PartnerControls">
-  <documentManagement>
-    <SharedWithUsers xmlns="3dfebdfe-2b22-40ba-8672-9fbc9b4066c4">
-      <UserInfo>
-        <DisplayName>Gerard Wolbers</DisplayName>
-        <AccountId>37</AccountId>
-        <AccountType/>
-      </UserInfo>
-      <UserInfo>
-        <DisplayName>Erik Lubberink</DisplayName>
-        <AccountId>52</AccountId>
-        <AccountType/>
-      </UserInfo>
-      <UserInfo>
-        <DisplayName>Tjeerd Wits</DisplayName>
-        <AccountId>300</AccountId>
-        <AccountType/>
-      </UserInfo>
-    </SharedWithUsers>
-  </documentManagement>
-</p:properties>
-</file>
-
-<file path=customXml/item4.xml><?xml version="1.0" encoding="utf-8"?>
+<file path=customXml/item2.xml><?xml version="1.0" encoding="utf-8"?>
 <ct:contentTypeSchema xmlns:ct="http://schemas.microsoft.com/office/2006/metadata/contentType" xmlns:ma="http://schemas.microsoft.com/office/2006/metadata/properties/metaAttributes" ct:_="" ma:_="" ma:contentTypeName="Document" ma:contentTypeID="0x0101003ADD3040E3157B4E913BCA65F34844D7" ma:contentTypeVersion="10" ma:contentTypeDescription="Een nieuw document maken." ma:contentTypeScope="" ma:versionID="c1765059aa1475931adc12138fdcfd8c">
   <xsd:schema xmlns:xsd="http://www.w3.org/2001/XMLSchema" xmlns:xs="http://www.w3.org/2001/XMLSchema" xmlns:p="http://schemas.microsoft.com/office/2006/metadata/properties" xmlns:ns2="aafb19fa-82be-411d-a6df-c75e9235a4ea" xmlns:ns3="3dfebdfe-2b22-40ba-8672-9fbc9b4066c4" targetNamespace="http://schemas.microsoft.com/office/2006/metadata/properties" ma:root="true" ma:fieldsID="42d79c55539af1f9f274032ce6041302" ns2:_="" ns3:_="">
     <xsd:import namespace="aafb19fa-82be-411d-a6df-c75e9235a4ea"/>
@@ -22128,15 +22006,35 @@
 </ct:contentTypeSchema>
 </file>
 
-<file path=customXml/itemProps1.xml><?xml version="1.0" encoding="utf-8"?>
-<ds:datastoreItem xmlns:ds="http://schemas.openxmlformats.org/officeDocument/2006/customXml" ds:itemID="{CFB6FBF4-6167-4F43-9B13-ED0D68E1CC4B}">
-  <ds:schemaRefs>
-    <ds:schemaRef ds:uri="http://schemas.openxmlformats.org/officeDocument/2006/bibliography"/>
-  </ds:schemaRefs>
-</ds:datastoreItem>
+<file path=customXml/item3.xml><?xml version="1.0" encoding="utf-8"?>
+<p:properties xmlns:p="http://schemas.microsoft.com/office/2006/metadata/properties" xmlns:xsi="http://www.w3.org/2001/XMLSchema-instance" xmlns:pc="http://schemas.microsoft.com/office/infopath/2007/PartnerControls">
+  <documentManagement>
+    <SharedWithUsers xmlns="3dfebdfe-2b22-40ba-8672-9fbc9b4066c4">
+      <UserInfo>
+        <DisplayName>Gerard Wolbers</DisplayName>
+        <AccountId>37</AccountId>
+        <AccountType/>
+      </UserInfo>
+      <UserInfo>
+        <DisplayName>Erik Lubberink</DisplayName>
+        <AccountId>52</AccountId>
+        <AccountType/>
+      </UserInfo>
+      <UserInfo>
+        <DisplayName>Tjeerd Wits</DisplayName>
+        <AccountId>300</AccountId>
+        <AccountType/>
+      </UserInfo>
+    </SharedWithUsers>
+  </documentManagement>
+</p:properties>
 </file>
 
-<file path=customXml/itemProps2.xml><?xml version="1.0" encoding="utf-8"?>
+<file path=customXml/item4.xml><?xml version="1.0" encoding="utf-8"?>
+<b:Sources xmlns:b="http://schemas.openxmlformats.org/officeDocument/2006/bibliography" xmlns="http://schemas.openxmlformats.org/officeDocument/2006/bibliography" SelectedStyle="/APASixthEditionOfficeOnline.xsl" StyleName="APA"/>
+</file>
+
+<file path=customXml/itemProps1.xml><?xml version="1.0" encoding="utf-8"?>
 <ds:datastoreItem xmlns:ds="http://schemas.openxmlformats.org/officeDocument/2006/customXml" ds:itemID="{DC449722-D7BA-4619-AAFF-E6701700FEB1}">
   <ds:schemaRefs>
     <ds:schemaRef ds:uri="http://schemas.microsoft.com/sharepoint/v3/contenttype/forms"/>
@@ -22144,17 +22042,7 @@
 </ds:datastoreItem>
 </file>
 
-<file path=customXml/itemProps3.xml><?xml version="1.0" encoding="utf-8"?>
-<ds:datastoreItem xmlns:ds="http://schemas.openxmlformats.org/officeDocument/2006/customXml" ds:itemID="{2C6812DD-A0C9-4519-A80C-4AFA48C7A66F}">
-  <ds:schemaRefs>
-    <ds:schemaRef ds:uri="http://schemas.microsoft.com/office/2006/metadata/properties"/>
-    <ds:schemaRef ds:uri="http://schemas.microsoft.com/office/infopath/2007/PartnerControls"/>
-    <ds:schemaRef ds:uri="3dfebdfe-2b22-40ba-8672-9fbc9b4066c4"/>
-  </ds:schemaRefs>
-</ds:datastoreItem>
-</file>
-
-<file path=customXml/itemProps4.xml><?xml version="1.0" encoding="utf-8"?>
+<file path=customXml/itemProps2.xml><?xml version="1.0" encoding="utf-8"?>
 <ds:datastoreItem xmlns:ds="http://schemas.openxmlformats.org/officeDocument/2006/customXml" ds:itemID="{110418FE-7C73-4AF6-8ED6-2C6C5D7ED09E}">
   <ds:schemaRefs>
     <ds:schemaRef ds:uri="http://schemas.microsoft.com/office/2006/metadata/contentType"/>
@@ -22171,4 +22059,22 @@
     <ds:schemaRef ds:uri="http://schemas.microsoft.com/internal/obd"/>
   </ds:schemaRefs>
 </ds:datastoreItem>
+</file>
+
+<file path=customXml/itemProps3.xml><?xml version="1.0" encoding="utf-8"?>
+<ds:datastoreItem xmlns:ds="http://schemas.openxmlformats.org/officeDocument/2006/customXml" ds:itemID="{2C6812DD-A0C9-4519-A80C-4AFA48C7A66F}">
+  <ds:schemaRefs>
+    <ds:schemaRef ds:uri="http://schemas.microsoft.com/office/2006/metadata/properties"/>
+    <ds:schemaRef ds:uri="http://schemas.microsoft.com/office/infopath/2007/PartnerControls"/>
+    <ds:schemaRef ds:uri="3dfebdfe-2b22-40ba-8672-9fbc9b4066c4"/>
+  </ds:schemaRefs>
+</ds:datastoreItem>
+</file>
+
+<file path=customXml/itemProps4.xml><?xml version="1.0" encoding="utf-8"?>
+<ds:datastoreItem xmlns:ds="http://schemas.openxmlformats.org/officeDocument/2006/customXml" ds:itemID="{CFB6FBF4-6167-4F43-9B13-ED0D68E1CC4B}">
+  <ds:schemaRefs>
+    <ds:schemaRef ds:uri="http://schemas.openxmlformats.org/officeDocument/2006/bibliography"/>
+  </ds:schemaRefs>
+</ds:datastoreItem>
 </file>